--- a/reports/ICAWEB502A_PA_updated.docx.docx
+++ b/reports/ICAWEB502A_PA_updated.docx.docx
@@ -236,6 +236,9 @@
             </w:pPr>
             <w:bookmarkStart w:id="0" w:name="h.gjdgxs" w:colFirst="0" w:colLast="0"/>
             <w:bookmarkEnd w:id="0"/>
+            <w:r>
+              <w:t xml:space="preserve">Nolan Ryan </w:t>
+            </w:r>
           </w:p>
         </w:tc>
         <w:tc>
@@ -270,6 +273,9 @@
             </w:pPr>
             <w:bookmarkStart w:id="1" w:name="h.30j0zll" w:colFirst="0" w:colLast="0"/>
             <w:bookmarkEnd w:id="1"/>
+            <w:r>
+              <w:t>4103870508</w:t>
+            </w:r>
           </w:p>
         </w:tc>
       </w:tr>
@@ -563,7 +569,6 @@
                 <w:szCs w:val="20"/>
               </w:rPr>
               <w:tab/>
-              <w:t>/</w:t>
             </w:r>
             <w:r>
               <w:rPr>
@@ -571,8 +576,7 @@
                 <w:sz w:val="20"/>
                 <w:szCs w:val="20"/>
               </w:rPr>
-              <w:tab/>
-              <w:t>/</w:t>
+              <w:t>3</w:t>
             </w:r>
             <w:r>
               <w:rPr>
@@ -580,7 +584,25 @@
                 <w:sz w:val="20"/>
                 <w:szCs w:val="20"/>
               </w:rPr>
+              <w:t>/</w:t>
+            </w:r>
+            <w:r>
+              <w:rPr>
+                <w:b/>
+                <w:sz w:val="20"/>
+                <w:szCs w:val="20"/>
+              </w:rPr>
               <w:tab/>
+            </w:r>
+            <w:bookmarkStart w:id="3" w:name="_GoBack"/>
+            <w:bookmarkEnd w:id="3"/>
+            <w:r>
+              <w:rPr>
+                <w:b/>
+                <w:sz w:val="20"/>
+                <w:szCs w:val="20"/>
+              </w:rPr>
+              <w:t>2/    2016</w:t>
             </w:r>
           </w:p>
         </w:tc>
@@ -862,8 +884,8 @@
               <w:spacing w:before="60" w:after="60"/>
               <w:jc w:val="left"/>
             </w:pPr>
-            <w:bookmarkStart w:id="3" w:name="h.3znysh7" w:colFirst="0" w:colLast="0"/>
-            <w:bookmarkEnd w:id="3"/>
+            <w:bookmarkStart w:id="4" w:name="h.3znysh7" w:colFirst="0" w:colLast="0"/>
+            <w:bookmarkEnd w:id="4"/>
           </w:p>
         </w:tc>
         <w:tc>
@@ -1170,7 +1192,7 @@
           </mc:Choice>
           <mc:Fallback>
             <w:pict>
-              <v:shapetype w14:anchorId="549DD431" id="_x0000_t32" coordsize="21600,21600" o:spt="32" o:oned="t" path="m,l21600,21600e" filled="f">
+              <v:shapetype w14:anchorId="36C56119" id="_x0000_t32" coordsize="21600,21600" o:spt="32" o:oned="t" path="m,l21600,21600e" filled="f">
                 <v:path arrowok="t" fillok="f" o:connecttype="none"/>
                 <o:lock v:ext="edit" shapetype="t"/>
               </v:shapetype>
@@ -1903,8 +1925,8 @@
         <w:spacing w:before="100" w:after="100"/>
         <w:jc w:val="left"/>
       </w:pPr>
-      <w:bookmarkStart w:id="4" w:name="h.2et92p0" w:colFirst="0" w:colLast="0"/>
-      <w:bookmarkEnd w:id="4"/>
+      <w:bookmarkStart w:id="5" w:name="h.2et92p0" w:colFirst="0" w:colLast="0"/>
+      <w:bookmarkEnd w:id="5"/>
       <w:r>
         <w:rPr>
           <w:rFonts w:ascii="Verdana" w:eastAsia="Verdana" w:hAnsi="Verdana" w:cs="Verdana"/>
@@ -2392,8 +2414,6 @@
         </w:rPr>
         <w:t xml:space="preserve"> and to delete users</w:t>
       </w:r>
-      <w:bookmarkStart w:id="5" w:name="_GoBack"/>
-      <w:bookmarkEnd w:id="5"/>
       <w:r>
         <w:rPr>
           <w:rFonts w:ascii="Verdana" w:hAnsi="Verdana"/>
@@ -2990,7 +3010,7 @@
       <w:rPr>
         <w:noProof/>
       </w:rPr>
-      <w:t>3</w:t>
+      <w:t>1</w:t>
     </w:r>
     <w:r>
       <w:fldChar w:fldCharType="end"/>
